--- a/reports/sopromat/4/4лаба.docx
+++ b/reports/sopromat/4/4лаба.docx
@@ -1,6 +1,6 @@
 
 <file path=word/document.xml><?xml version="1.0" encoding="utf-8"?>
-<w:document xmlns:wpc="http://schemas.microsoft.com/office/word/2010/wordprocessingCanvas" xmlns:cx="http://schemas.microsoft.com/office/drawing/2014/chartex" xmlns:cx1="http://schemas.microsoft.com/office/drawing/2015/9/8/chartex" xmlns:cx2="http://schemas.microsoft.com/office/drawing/2015/10/21/chartex" xmlns:cx3="http://schemas.microsoft.com/office/drawing/2016/5/9/chartex" xmlns:cx4="http://schemas.microsoft.com/office/drawing/2016/5/10/chartex" xmlns:cx5="http://schemas.microsoft.com/office/drawing/2016/5/11/chartex" xmlns:cx6="http://schemas.microsoft.com/office/drawing/2016/5/12/chartex" xmlns:cx7="http://schemas.microsoft.com/office/drawing/2016/5/13/chartex" xmlns:cx8="http://schemas.microsoft.com/office/drawing/2016/5/14/chartex" xmlns:mc="http://schemas.openxmlformats.org/markup-compatibility/2006" xmlns:aink="http://schemas.microsoft.com/office/drawing/2016/ink" xmlns:am3d="http://schemas.microsoft.com/office/drawing/2017/model3d" xmlns:o="urn:schemas-microsoft-com:office:office" xmlns:r="http://schemas.openxmlformats.org/officeDocument/2006/relationships" xmlns:m="http://schemas.openxmlformats.org/officeDocument/2006/math" xmlns:v="urn:schemas-microsoft-com:vml" xmlns:wp14="http://schemas.microsoft.com/office/word/2010/wordprocessingDrawing" xmlns:wp="http://schemas.openxmlformats.org/drawingml/2006/wordprocessingDrawing" xmlns:w10="urn:schemas-microsoft-com:office:word" xmlns:w="http://schemas.openxmlformats.org/wordprocessingml/2006/main" xmlns:w14="http://schemas.microsoft.com/office/word/2010/wordml" xmlns:w15="http://schemas.microsoft.com/office/word/2012/wordml" xmlns:w16cex="http://schemas.microsoft.com/office/word/2018/wordml/cex" xmlns:w16cid="http://schemas.microsoft.com/office/word/2016/wordml/cid" xmlns:w16="http://schemas.microsoft.com/office/word/2018/wordml" xmlns:w16se="http://schemas.microsoft.com/office/word/2015/wordml/symex" xmlns:wpg="http://schemas.microsoft.com/office/word/2010/wordprocessingGroup" xmlns:wpi="http://schemas.microsoft.com/office/word/2010/wordprocessingInk" xmlns:wne="http://schemas.microsoft.com/office/word/2006/wordml" xmlns:wps="http://schemas.microsoft.com/office/word/2010/wordprocessingShape" mc:Ignorable="w14 w15 w16se w16cid w16 w16cex wp14">
+<w:document xmlns:wpc="http://schemas.microsoft.com/office/word/2010/wordprocessingCanvas" xmlns:cx="http://schemas.microsoft.com/office/drawing/2014/chartex" xmlns:cx1="http://schemas.microsoft.com/office/drawing/2015/9/8/chartex" xmlns:cx2="http://schemas.microsoft.com/office/drawing/2015/10/21/chartex" xmlns:cx3="http://schemas.microsoft.com/office/drawing/2016/5/9/chartex" xmlns:cx4="http://schemas.microsoft.com/office/drawing/2016/5/10/chartex" xmlns:cx5="http://schemas.microsoft.com/office/drawing/2016/5/11/chartex" xmlns:cx6="http://schemas.microsoft.com/office/drawing/2016/5/12/chartex" xmlns:cx7="http://schemas.microsoft.com/office/drawing/2016/5/13/chartex" xmlns:cx8="http://schemas.microsoft.com/office/drawing/2016/5/14/chartex" xmlns:mc="http://schemas.openxmlformats.org/markup-compatibility/2006" xmlns:aink="http://schemas.microsoft.com/office/drawing/2016/ink" xmlns:am3d="http://schemas.microsoft.com/office/drawing/2017/model3d" xmlns:o="urn:schemas-microsoft-com:office:office" xmlns:r="http://schemas.openxmlformats.org/officeDocument/2006/relationships" xmlns:m="http://schemas.openxmlformats.org/officeDocument/2006/math" xmlns:v="urn:schemas-microsoft-com:vml" xmlns:wp14="http://schemas.microsoft.com/office/word/2010/wordprocessingDrawing" xmlns:wp="http://schemas.openxmlformats.org/drawingml/2006/wordprocessingDrawing" xmlns:w10="urn:schemas-microsoft-com:office:word" xmlns:w="http://schemas.openxmlformats.org/wordprocessingml/2006/main" xmlns:w14="http://schemas.microsoft.com/office/word/2010/wordml" xmlns:w15="http://schemas.microsoft.com/office/word/2012/wordml" xmlns:w16cex="http://schemas.microsoft.com/office/word/2018/wordml/cex" xmlns:w16cid="http://schemas.microsoft.com/office/word/2016/wordml/cid" xmlns:w16="http://schemas.microsoft.com/office/word/2018/wordml" xmlns:w16sdtdh="http://schemas.microsoft.com/office/word/2020/wordml/sdtdatahash" xmlns:w16se="http://schemas.microsoft.com/office/word/2015/wordml/symex" xmlns:wpg="http://schemas.microsoft.com/office/word/2010/wordprocessingGroup" xmlns:wpi="http://schemas.microsoft.com/office/word/2010/wordprocessingInk" xmlns:wne="http://schemas.microsoft.com/office/word/2006/wordml" xmlns:wps="http://schemas.microsoft.com/office/word/2010/wordprocessingShape" mc:Ignorable="w14 w15 w16se w16cid w16 w16cex w16sdtdh wp14">
   <w:body>
     <w:p>
       <w:pPr>
@@ -19,6 +19,7 @@
       <w:r>
         <w:rPr>
           <w:bCs/>
+          <w:noProof/>
           <w:position w:val="-4"/>
           <w:sz w:val="28"/>
         </w:rPr>
@@ -42,10 +43,10 @@
             <v:path o:extrusionok="f" gradientshapeok="t" o:connecttype="rect"/>
             <o:lock v:ext="edit" aspectratio="t"/>
           </v:shapetype>
-          <v:shape id="_x0000_i1025" type="#_x0000_t75" style="width:9.15pt;height:13.45pt" o:ole="">
+          <v:shape id="_x0000_i1025" type="#_x0000_t75" alt="" style="width:9pt;height:14.25pt;mso-width-percent:0;mso-height-percent:0;mso-width-percent:0;mso-height-percent:0" o:ole="">
             <v:imagedata r:id="rId8" o:title=""/>
           </v:shape>
-          <o:OLEObject Type="Embed" ProgID="Equation.DSMT4" ShapeID="_x0000_i1025" DrawAspect="Content" ObjectID="_1678366927" r:id="rId9"/>
+          <o:OLEObject Type="Embed" ProgID="Equation.DSMT4" ShapeID="_x0000_i1025" DrawAspect="Content" ObjectID="_1680866221" r:id="rId9"/>
         </w:object>
       </w:r>
       <w:r>
@@ -58,27 +59,29 @@
       <w:r>
         <w:rPr>
           <w:bCs/>
+          <w:noProof/>
           <w:position w:val="-4"/>
           <w:sz w:val="28"/>
         </w:rPr>
         <w:object w:dxaOrig="180" w:dyaOrig="279" w14:anchorId="4C1B0EC8">
-          <v:shape id="_x0000_i1026" type="#_x0000_t75" style="width:9.15pt;height:13.45pt" o:ole="">
+          <v:shape id="_x0000_i1026" type="#_x0000_t75" alt="" style="width:9pt;height:14.25pt;mso-width-percent:0;mso-height-percent:0;mso-width-percent:0;mso-height-percent:0" o:ole="">
             <v:imagedata r:id="rId10" o:title=""/>
           </v:shape>
-          <o:OLEObject Type="Embed" ProgID="Equation.DSMT4" ShapeID="_x0000_i1026" DrawAspect="Content" ObjectID="_1678366928" r:id="rId11"/>
+          <o:OLEObject Type="Embed" ProgID="Equation.DSMT4" ShapeID="_x0000_i1026" DrawAspect="Content" ObjectID="_1680866222" r:id="rId11"/>
         </w:object>
       </w:r>
       <w:r>
         <w:rPr>
           <w:bCs/>
+          <w:noProof/>
           <w:position w:val="-4"/>
           <w:sz w:val="28"/>
         </w:rPr>
         <w:object w:dxaOrig="180" w:dyaOrig="279" w14:anchorId="26F449B2">
-          <v:shape id="_x0000_i1027" type="#_x0000_t75" style="width:9.15pt;height:13.45pt" o:ole="">
+          <v:shape id="_x0000_i1027" type="#_x0000_t75" alt="" style="width:9pt;height:14.25pt;mso-width-percent:0;mso-height-percent:0;mso-width-percent:0;mso-height-percent:0" o:ole="">
             <v:imagedata r:id="rId10" o:title=""/>
           </v:shape>
-          <o:OLEObject Type="Embed" ProgID="Equation.DSMT4" ShapeID="_x0000_i1027" DrawAspect="Content" ObjectID="_1678366929" r:id="rId12"/>
+          <o:OLEObject Type="Embed" ProgID="Equation.DSMT4" ShapeID="_x0000_i1027" DrawAspect="Content" ObjectID="_1680866223" r:id="rId12"/>
         </w:object>
       </w:r>
       <w:r>
@@ -5481,13 +5484,14 @@
       </w:pPr>
       <w:r>
         <w:rPr>
+          <w:noProof/>
           <w:position w:val="-32"/>
         </w:rPr>
         <w:object w:dxaOrig="2840" w:dyaOrig="700" w14:anchorId="14C48346">
-          <v:shape id="_x0000_i1028" type="#_x0000_t75" style="width:142.4pt;height:35.45pt" o:ole="">
+          <v:shape id="_x0000_i1028" type="#_x0000_t75" alt="" style="width:142.5pt;height:34.5pt;mso-width-percent:0;mso-height-percent:0;mso-width-percent:0;mso-height-percent:0" o:ole="">
             <v:imagedata r:id="rId20" o:title=""/>
           </v:shape>
-          <o:OLEObject Type="Embed" ProgID="Equation.DSMT4" ShapeID="_x0000_i1028" DrawAspect="Content" ObjectID="_1678366930" r:id="rId21"/>
+          <o:OLEObject Type="Embed" ProgID="Equation.DSMT4" ShapeID="_x0000_i1028" DrawAspect="Content" ObjectID="_1680866224" r:id="rId21"/>
         </w:object>
       </w:r>
     </w:p>
@@ -5593,13 +5597,14 @@
       </w:pPr>
       <w:r>
         <w:rPr>
+          <w:noProof/>
           <w:position w:val="-34"/>
         </w:rPr>
         <w:object w:dxaOrig="6180" w:dyaOrig="780" w14:anchorId="6D6C0B65">
-          <v:shape id="_x0000_i1029" type="#_x0000_t75" style="width:308.95pt;height:39.2pt" o:ole="">
+          <v:shape id="_x0000_i1029" type="#_x0000_t75" alt="" style="width:309pt;height:39pt;mso-width-percent:0;mso-height-percent:0;mso-width-percent:0;mso-height-percent:0" o:ole="">
             <v:imagedata r:id="rId22" o:title=""/>
           </v:shape>
-          <o:OLEObject Type="Embed" ProgID="Equation.DSMT4" ShapeID="_x0000_i1029" DrawAspect="Content" ObjectID="_1678366931" r:id="rId23"/>
+          <o:OLEObject Type="Embed" ProgID="Equation.DSMT4" ShapeID="_x0000_i1029" DrawAspect="Content" ObjectID="_1680866225" r:id="rId23"/>
         </w:object>
       </w:r>
     </w:p>
@@ -5638,13 +5643,14 @@
       </w:pPr>
       <w:r>
         <w:rPr>
+          <w:noProof/>
           <w:position w:val="-30"/>
         </w:rPr>
         <w:object w:dxaOrig="5400" w:dyaOrig="720" w14:anchorId="756AEFF1">
-          <v:shape id="_x0000_i1030" type="#_x0000_t75" style="width:270.25pt;height:36pt" o:ole="">
+          <v:shape id="_x0000_i1030" type="#_x0000_t75" alt="" style="width:270pt;height:36pt;mso-width-percent:0;mso-height-percent:0;mso-width-percent:0;mso-height-percent:0" o:ole="">
             <v:imagedata r:id="rId24" o:title=""/>
           </v:shape>
-          <o:OLEObject Type="Embed" ProgID="Equation.DSMT4" ShapeID="_x0000_i1030" DrawAspect="Content" ObjectID="_1678366932" r:id="rId25"/>
+          <o:OLEObject Type="Embed" ProgID="Equation.DSMT4" ShapeID="_x0000_i1030" DrawAspect="Content" ObjectID="_1680866226" r:id="rId25"/>
         </w:object>
       </w:r>
     </w:p>
@@ -5680,13 +5686,14 @@
       </w:pPr>
       <w:r>
         <w:rPr>
+          <w:noProof/>
           <w:position w:val="-32"/>
         </w:rPr>
         <w:object w:dxaOrig="2840" w:dyaOrig="700" w14:anchorId="00277C2D">
-          <v:shape id="_x0000_i1031" type="#_x0000_t75" style="width:142.4pt;height:35.45pt" o:ole="">
+          <v:shape id="_x0000_i1031" type="#_x0000_t75" alt="" style="width:142.5pt;height:34.5pt;mso-width-percent:0;mso-height-percent:0;mso-width-percent:0;mso-height-percent:0" o:ole="">
             <v:imagedata r:id="rId20" o:title=""/>
           </v:shape>
-          <o:OLEObject Type="Embed" ProgID="Equation.DSMT4" ShapeID="_x0000_i1031" DrawAspect="Content" ObjectID="_1678366933" r:id="rId26"/>
+          <o:OLEObject Type="Embed" ProgID="Equation.DSMT4" ShapeID="_x0000_i1031" DrawAspect="Content" ObjectID="_1680866227" r:id="rId26"/>
         </w:object>
       </w:r>
     </w:p>
@@ -5783,30 +5790,221 @@
       </w:r>
       <w:r>
         <w:lastRenderedPageBreak/>
-        <w:t xml:space="preserve">внешней нагрузки, z = </w:t>
-      </w:r>
-      <w:r>
-        <w:t>1</w:t>
-      </w:r>
-      <w:r>
-        <w:t>. Определяем из условия прочности минимальный диаметр заклепки:</w:t>
+        <w:t xml:space="preserve">внешней </w:t>
+      </w:r>
+      <w:r>
+        <w:rPr>
+          <w:highlight w:val="yellow"/>
+        </w:rPr>
+        <w:t xml:space="preserve">нагрузки, z = </w:t>
+      </w:r>
+      <w:r>
+        <w:rPr>
+          <w:highlight w:val="yellow"/>
+        </w:rPr>
+        <w:t>6</w:t>
+      </w:r>
+      <w:r>
+        <w:rPr>
+          <w:highlight w:val="yellow"/>
+        </w:rPr>
+        <w:t>.</w:t>
+      </w:r>
+      <w:r>
+        <w:t xml:space="preserve"> Определяем из условия прочности минимальный диаметр заклепки:</w:t>
       </w:r>
     </w:p>
     <w:p>
       <w:pPr>
         <w:pStyle w:val="a9"/>
-      </w:pPr>
-      <w:r>
         <w:rPr>
-          <w:position w:val="-34"/>
+          <w:lang w:val="en-US"/>
         </w:rPr>
-        <w:object w:dxaOrig="6180" w:dyaOrig="780" w14:anchorId="05D376B6">
-          <v:shape id="_x0000_i1032" type="#_x0000_t75" style="width:308.95pt;height:39.2pt" o:ole="">
-            <v:imagedata r:id="rId27" o:title=""/>
-          </v:shape>
-          <o:OLEObject Type="Embed" ProgID="Equation.DSMT4" ShapeID="_x0000_i1032" DrawAspect="Content" ObjectID="_1678366934" r:id="rId28"/>
-        </w:object>
-      </w:r>
+      </w:pPr>
+      <m:oMathPara>
+        <m:oMath>
+          <m:sSub>
+            <m:sSubPr>
+              <m:ctrlPr>
+                <w:rPr>
+                  <w:rFonts w:ascii="Cambria Math" w:hAnsi="Cambria Math"/>
+                  <w:i/>
+                  <w:lang w:val="en-US"/>
+                </w:rPr>
+              </m:ctrlPr>
+            </m:sSubPr>
+            <m:e>
+              <m:r>
+                <w:rPr>
+                  <w:rFonts w:ascii="Cambria Math" w:hAnsi="Cambria Math"/>
+                  <w:lang w:val="en-US"/>
+                </w:rPr>
+                <m:t>d</m:t>
+              </m:r>
+            </m:e>
+            <m:sub>
+              <m:r>
+                <w:rPr>
+                  <w:rFonts w:ascii="Cambria Math" w:hAnsi="Cambria Math"/>
+                  <w:lang w:val="en-US"/>
+                </w:rPr>
+                <m:t>0</m:t>
+              </m:r>
+            </m:sub>
+          </m:sSub>
+          <m:r>
+            <w:rPr>
+              <w:rFonts w:ascii="Cambria Math" w:hAnsi="Cambria Math"/>
+              <w:lang w:val="en-US"/>
+            </w:rPr>
+            <m:t>=</m:t>
+          </m:r>
+          <m:rad>
+            <m:radPr>
+              <m:degHide m:val="1"/>
+              <m:ctrlPr>
+                <w:rPr>
+                  <w:rFonts w:ascii="Cambria Math" w:hAnsi="Cambria Math"/>
+                  <w:i/>
+                  <w:lang w:val="en-US"/>
+                </w:rPr>
+              </m:ctrlPr>
+            </m:radPr>
+            <m:deg/>
+            <m:e>
+              <m:f>
+                <m:fPr>
+                  <m:ctrlPr>
+                    <w:rPr>
+                      <w:rFonts w:ascii="Cambria Math" w:hAnsi="Cambria Math"/>
+                      <w:i/>
+                      <w:lang w:val="en-US"/>
+                    </w:rPr>
+                  </m:ctrlPr>
+                </m:fPr>
+                <m:num>
+                  <m:r>
+                    <w:rPr>
+                      <w:rFonts w:ascii="Cambria Math" w:hAnsi="Cambria Math"/>
+                      <w:lang w:val="en-US"/>
+                    </w:rPr>
+                    <m:t>4F</m:t>
+                  </m:r>
+                </m:num>
+                <m:den>
+                  <m:r>
+                    <w:rPr>
+                      <w:rFonts w:ascii="Cambria Math" w:hAnsi="Cambria Math"/>
+                      <w:lang w:val="en-US"/>
+                    </w:rPr>
+                    <m:t>π*z*i*[</m:t>
+                  </m:r>
+                  <m:sSub>
+                    <m:sSubPr>
+                      <m:ctrlPr>
+                        <w:rPr>
+                          <w:rFonts w:ascii="Cambria Math" w:hAnsi="Cambria Math"/>
+                          <w:i/>
+                          <w:lang w:val="en-US"/>
+                        </w:rPr>
+                      </m:ctrlPr>
+                    </m:sSubPr>
+                    <m:e>
+                      <m:r>
+                        <w:rPr>
+                          <w:rFonts w:ascii="Cambria Math" w:hAnsi="Cambria Math"/>
+                          <w:lang w:val="en-US"/>
+                        </w:rPr>
+                        <m:t>τ</m:t>
+                      </m:r>
+                    </m:e>
+                    <m:sub>
+                      <m:r>
+                        <w:rPr>
+                          <w:rFonts w:ascii="Cambria Math" w:hAnsi="Cambria Math"/>
+                          <w:lang w:val="en-US"/>
+                        </w:rPr>
+                        <m:t>cp</m:t>
+                      </m:r>
+                    </m:sub>
+                  </m:sSub>
+                  <m:r>
+                    <w:rPr>
+                      <w:rFonts w:ascii="Cambria Math" w:hAnsi="Cambria Math"/>
+                      <w:lang w:val="en-US"/>
+                    </w:rPr>
+                    <m:t>]</m:t>
+                  </m:r>
+                </m:den>
+              </m:f>
+            </m:e>
+          </m:rad>
+          <m:r>
+            <w:rPr>
+              <w:rFonts w:ascii="Cambria Math" w:hAnsi="Cambria Math"/>
+              <w:lang w:val="en-US"/>
+            </w:rPr>
+            <m:t xml:space="preserve">= </m:t>
+          </m:r>
+          <m:rad>
+            <m:radPr>
+              <m:degHide m:val="1"/>
+              <m:ctrlPr>
+                <w:rPr>
+                  <w:rFonts w:ascii="Cambria Math" w:hAnsi="Cambria Math"/>
+                  <w:i/>
+                  <w:lang w:val="en-US"/>
+                </w:rPr>
+              </m:ctrlPr>
+            </m:radPr>
+            <m:deg/>
+            <m:e>
+              <m:f>
+                <m:fPr>
+                  <m:ctrlPr>
+                    <w:rPr>
+                      <w:rFonts w:ascii="Cambria Math" w:hAnsi="Cambria Math"/>
+                      <w:i/>
+                      <w:lang w:val="en-US"/>
+                    </w:rPr>
+                  </m:ctrlPr>
+                </m:fPr>
+                <m:num>
+                  <m:r>
+                    <w:rPr>
+                      <w:rFonts w:ascii="Cambria Math" w:hAnsi="Cambria Math"/>
+                      <w:lang w:val="en-US"/>
+                    </w:rPr>
+                    <m:t>4*5000</m:t>
+                  </m:r>
+                </m:num>
+                <m:den>
+                  <m:r>
+                    <w:rPr>
+                      <w:rFonts w:ascii="Cambria Math" w:hAnsi="Cambria Math"/>
+                      <w:lang w:val="en-US"/>
+                    </w:rPr>
+                    <m:t>3,14*3*2*60*10^6</m:t>
+                  </m:r>
+                </m:den>
+              </m:f>
+            </m:e>
+          </m:rad>
+          <m:r>
+            <w:rPr>
+              <w:rFonts w:ascii="Cambria Math" w:hAnsi="Cambria Math"/>
+              <w:lang w:val="en-US"/>
+            </w:rPr>
+            <m:t>=0,00728</m:t>
+          </m:r>
+          <m:r>
+            <w:rPr>
+              <w:rFonts w:ascii="Cambria Math" w:hAnsi="Cambria Math"/>
+            </w:rPr>
+            <m:t>м=7,28мм</m:t>
+          </m:r>
+        </m:oMath>
+      </m:oMathPara>
     </w:p>
     <w:p>
       <w:pPr>
@@ -5828,18 +6026,182 @@
     <w:p>
       <w:pPr>
         <w:pStyle w:val="a9"/>
-      </w:pPr>
-      <w:r>
         <w:rPr>
-          <w:position w:val="-30"/>
+          <w:i/>
         </w:rPr>
-        <w:object w:dxaOrig="5340" w:dyaOrig="720" w14:anchorId="1C7DC59D">
-          <v:shape id="_x0000_i1033" type="#_x0000_t75" style="width:267.05pt;height:36pt" o:ole="">
-            <v:imagedata r:id="rId29" o:title=""/>
-          </v:shape>
-          <o:OLEObject Type="Embed" ProgID="Equation.DSMT4" ShapeID="_x0000_i1033" DrawAspect="Content" ObjectID="_1678366935" r:id="rId30"/>
-        </w:object>
-      </w:r>
+      </w:pPr>
+      <m:oMathPara>
+        <m:oMath>
+          <m:r>
+            <w:rPr>
+              <w:rFonts w:ascii="Cambria Math" w:hAnsi="Cambria Math"/>
+            </w:rPr>
+            <m:t>δ=</m:t>
+          </m:r>
+          <m:f>
+            <m:fPr>
+              <m:ctrlPr>
+                <w:rPr>
+                  <w:rFonts w:ascii="Cambria Math" w:hAnsi="Cambria Math"/>
+                  <w:i/>
+                </w:rPr>
+              </m:ctrlPr>
+            </m:fPr>
+            <m:num>
+              <m:r>
+                <w:rPr>
+                  <w:rFonts w:ascii="Cambria Math" w:hAnsi="Cambria Math"/>
+                </w:rPr>
+                <m:t>F</m:t>
+              </m:r>
+            </m:num>
+            <m:den>
+              <m:sSub>
+                <m:sSubPr>
+                  <m:ctrlPr>
+                    <w:rPr>
+                      <w:rFonts w:ascii="Cambria Math" w:hAnsi="Cambria Math"/>
+                      <w:i/>
+                    </w:rPr>
+                  </m:ctrlPr>
+                </m:sSubPr>
+                <m:e>
+                  <m:r>
+                    <w:rPr>
+                      <w:rFonts w:ascii="Cambria Math" w:hAnsi="Cambria Math"/>
+                    </w:rPr>
+                    <m:t>d</m:t>
+                  </m:r>
+                </m:e>
+                <m:sub>
+                  <m:r>
+                    <w:rPr>
+                      <w:rFonts w:ascii="Cambria Math" w:hAnsi="Cambria Math"/>
+                    </w:rPr>
+                    <m:t>0</m:t>
+                  </m:r>
+                </m:sub>
+              </m:sSub>
+              <m:r>
+                <w:rPr>
+                  <w:rFonts w:ascii="Cambria Math" w:hAnsi="Cambria Math"/>
+                </w:rPr>
+                <m:t>*</m:t>
+              </m:r>
+              <m:d>
+                <m:dPr>
+                  <m:begChr m:val="["/>
+                  <m:endChr m:val="]"/>
+                  <m:ctrlPr>
+                    <w:rPr>
+                      <w:rFonts w:ascii="Cambria Math" w:hAnsi="Cambria Math"/>
+                      <w:i/>
+                    </w:rPr>
+                  </m:ctrlPr>
+                </m:dPr>
+                <m:e>
+                  <m:sSub>
+                    <m:sSubPr>
+                      <m:ctrlPr>
+                        <w:rPr>
+                          <w:rFonts w:ascii="Cambria Math" w:hAnsi="Cambria Math"/>
+                          <w:i/>
+                        </w:rPr>
+                      </m:ctrlPr>
+                    </m:sSubPr>
+                    <m:e>
+                      <m:r>
+                        <w:rPr>
+                          <w:rFonts w:ascii="Cambria Math" w:hAnsi="Cambria Math"/>
+                        </w:rPr>
+                        <m:t>σ</m:t>
+                      </m:r>
+                    </m:e>
+                    <m:sub>
+                      <m:r>
+                        <w:rPr>
+                          <w:rFonts w:ascii="Cambria Math" w:hAnsi="Cambria Math"/>
+                        </w:rPr>
+                        <m:t>см</m:t>
+                      </m:r>
+                    </m:sub>
+                  </m:sSub>
+                </m:e>
+              </m:d>
+              <m:r>
+                <w:rPr>
+                  <w:rFonts w:ascii="Cambria Math" w:hAnsi="Cambria Math"/>
+                </w:rPr>
+                <m:t>*z</m:t>
+              </m:r>
+            </m:den>
+          </m:f>
+          <m:r>
+            <w:rPr>
+              <w:rFonts w:ascii="Cambria Math" w:hAnsi="Cambria Math"/>
+            </w:rPr>
+            <m:t xml:space="preserve">= </m:t>
+          </m:r>
+          <m:f>
+            <m:fPr>
+              <m:ctrlPr>
+                <w:rPr>
+                  <w:rFonts w:ascii="Cambria Math" w:hAnsi="Cambria Math"/>
+                  <w:i/>
+                </w:rPr>
+              </m:ctrlPr>
+            </m:fPr>
+            <m:num>
+              <m:r>
+                <w:rPr>
+                  <w:rFonts w:ascii="Cambria Math" w:hAnsi="Cambria Math"/>
+                </w:rPr>
+                <m:t>5000*</m:t>
+              </m:r>
+              <m:sSup>
+                <m:sSupPr>
+                  <m:ctrlPr>
+                    <w:rPr>
+                      <w:rFonts w:ascii="Cambria Math" w:hAnsi="Cambria Math"/>
+                      <w:i/>
+                    </w:rPr>
+                  </m:ctrlPr>
+                </m:sSupPr>
+                <m:e>
+                  <m:r>
+                    <w:rPr>
+                      <w:rFonts w:ascii="Cambria Math" w:hAnsi="Cambria Math"/>
+                    </w:rPr>
+                    <m:t>10</m:t>
+                  </m:r>
+                </m:e>
+                <m:sup>
+                  <m:r>
+                    <w:rPr>
+                      <w:rFonts w:ascii="Cambria Math" w:hAnsi="Cambria Math"/>
+                    </w:rPr>
+                    <m:t>3</m:t>
+                  </m:r>
+                </m:sup>
+              </m:sSup>
+            </m:num>
+            <m:den>
+              <m:r>
+                <w:rPr>
+                  <w:rFonts w:ascii="Cambria Math" w:hAnsi="Cambria Math"/>
+                </w:rPr>
+                <m:t>7,5*80*3*10^6</m:t>
+              </m:r>
+            </m:den>
+          </m:f>
+          <m:r>
+            <w:rPr>
+              <w:rFonts w:ascii="Cambria Math" w:hAnsi="Cambria Math"/>
+            </w:rPr>
+            <m:t>=0,00834=8,34мм</m:t>
+          </m:r>
+        </m:oMath>
+      </m:oMathPara>
     </w:p>
     <w:p>
       <w:pPr>
@@ -5876,13 +6238,14 @@
       </w:pPr>
       <w:r>
         <w:rPr>
+          <w:noProof/>
           <w:position w:val="-32"/>
         </w:rPr>
         <w:object w:dxaOrig="2840" w:dyaOrig="700" w14:anchorId="1D83B387">
-          <v:shape id="_x0000_i1034" type="#_x0000_t75" style="width:142.4pt;height:35.45pt" o:ole="">
+          <v:shape id="_x0000_i1032" type="#_x0000_t75" alt="" style="width:142.5pt;height:34.5pt;mso-width-percent:0;mso-height-percent:0;mso-width-percent:0;mso-height-percent:0" o:ole="">
             <v:imagedata r:id="rId20" o:title=""/>
           </v:shape>
-          <o:OLEObject Type="Embed" ProgID="Equation.DSMT4" ShapeID="_x0000_i1034" DrawAspect="Content" ObjectID="_1678366936" r:id="rId31"/>
+          <o:OLEObject Type="Embed" ProgID="Equation.DSMT4" ShapeID="_x0000_i1032" DrawAspect="Content" ObjectID="_1680866228" r:id="rId27"/>
         </w:object>
       </w:r>
     </w:p>
@@ -5970,13 +6333,28 @@
         <w:t>односре</w:t>
       </w:r>
       <w:r>
-        <w:t xml:space="preserve">зное и количество заклепок, испытывающих нагрузку в направлении действия внешней нагрузки, z = </w:t>
-      </w:r>
-      <w:r>
-        <w:t>2</w:t>
-      </w:r>
-      <w:r>
-        <w:t xml:space="preserve">. Определяем из условия прочности </w:t>
+        <w:t xml:space="preserve">зное и количество заклепок, испытывающих нагрузку в направлении действия внешней </w:t>
+      </w:r>
+      <w:r>
+        <w:rPr>
+          <w:highlight w:val="yellow"/>
+        </w:rPr>
+        <w:t xml:space="preserve">нагрузки, z = </w:t>
+      </w:r>
+      <w:r>
+        <w:rPr>
+          <w:highlight w:val="yellow"/>
+        </w:rPr>
+        <w:t>3</w:t>
+      </w:r>
+      <w:r>
+        <w:rPr>
+          <w:highlight w:val="yellow"/>
+        </w:rPr>
+        <w:t>.</w:t>
+      </w:r>
+      <w:r>
+        <w:t xml:space="preserve"> Определяем из условия прочности </w:t>
       </w:r>
       <w:r>
         <w:t>максимальную допускаемую силу F</w:t>
@@ -5988,18 +6366,282 @@
     <w:p>
       <w:pPr>
         <w:pStyle w:val="a9"/>
-      </w:pPr>
-      <w:r>
         <w:rPr>
-          <w:position w:val="-24"/>
+          <w:i/>
         </w:rPr>
-        <w:object w:dxaOrig="5360" w:dyaOrig="680" w14:anchorId="608B0088">
-          <v:shape id="_x0000_i1035" type="#_x0000_t75" style="width:267.6pt;height:34.4pt" o:ole="">
-            <v:imagedata r:id="rId32" o:title=""/>
-          </v:shape>
-          <o:OLEObject Type="Embed" ProgID="Equation.DSMT4" ShapeID="_x0000_i1035" DrawAspect="Content" ObjectID="_1678366937" r:id="rId33"/>
-        </w:object>
-      </w:r>
+      </w:pPr>
+      <m:oMathPara>
+        <m:oMath>
+          <m:r>
+            <w:rPr>
+              <w:rFonts w:ascii="Cambria Math" w:hAnsi="Cambria Math"/>
+              <w:lang w:val="en-US"/>
+            </w:rPr>
+            <m:t>F≤</m:t>
+          </m:r>
+          <m:f>
+            <m:fPr>
+              <m:ctrlPr>
+                <w:rPr>
+                  <w:rFonts w:ascii="Cambria Math" w:hAnsi="Cambria Math"/>
+                  <w:i/>
+                  <w:lang w:val="en-US"/>
+                </w:rPr>
+              </m:ctrlPr>
+            </m:fPr>
+            <m:num>
+              <m:r>
+                <w:rPr>
+                  <w:rFonts w:ascii="Cambria Math" w:hAnsi="Cambria Math"/>
+                  <w:lang w:val="en-US"/>
+                </w:rPr>
+                <m:t>π*</m:t>
+              </m:r>
+              <m:sSubSup>
+                <m:sSubSupPr>
+                  <m:ctrlPr>
+                    <w:rPr>
+                      <w:rFonts w:ascii="Cambria Math" w:hAnsi="Cambria Math"/>
+                      <w:i/>
+                      <w:lang w:val="en-US"/>
+                    </w:rPr>
+                  </m:ctrlPr>
+                </m:sSubSupPr>
+                <m:e>
+                  <m:r>
+                    <w:rPr>
+                      <w:rFonts w:ascii="Cambria Math" w:hAnsi="Cambria Math"/>
+                      <w:lang w:val="en-US"/>
+                    </w:rPr>
+                    <m:t>d</m:t>
+                  </m:r>
+                </m:e>
+                <m:sub>
+                  <m:r>
+                    <w:rPr>
+                      <w:rFonts w:ascii="Cambria Math" w:hAnsi="Cambria Math"/>
+                      <w:lang w:val="en-US"/>
+                    </w:rPr>
+                    <m:t>0</m:t>
+                  </m:r>
+                </m:sub>
+                <m:sup>
+                  <m:r>
+                    <w:rPr>
+                      <w:rFonts w:ascii="Cambria Math" w:hAnsi="Cambria Math"/>
+                      <w:lang w:val="en-US"/>
+                    </w:rPr>
+                    <m:t>2</m:t>
+                  </m:r>
+                </m:sup>
+              </m:sSubSup>
+              <m:r>
+                <w:rPr>
+                  <w:rFonts w:ascii="Cambria Math" w:hAnsi="Cambria Math"/>
+                  <w:lang w:val="en-US"/>
+                </w:rPr>
+                <m:t>*z*i*</m:t>
+              </m:r>
+              <m:d>
+                <m:dPr>
+                  <m:begChr m:val="["/>
+                  <m:endChr m:val="]"/>
+                  <m:ctrlPr>
+                    <w:rPr>
+                      <w:rFonts w:ascii="Cambria Math" w:hAnsi="Cambria Math"/>
+                      <w:i/>
+                      <w:lang w:val="en-US"/>
+                    </w:rPr>
+                  </m:ctrlPr>
+                </m:dPr>
+                <m:e>
+                  <m:sSub>
+                    <m:sSubPr>
+                      <m:ctrlPr>
+                        <w:rPr>
+                          <w:rFonts w:ascii="Cambria Math" w:hAnsi="Cambria Math"/>
+                          <w:i/>
+                          <w:lang w:val="en-US"/>
+                        </w:rPr>
+                      </m:ctrlPr>
+                    </m:sSubPr>
+                    <m:e>
+                      <m:r>
+                        <w:rPr>
+                          <w:rFonts w:ascii="Cambria Math" w:hAnsi="Cambria Math"/>
+                          <w:lang w:val="en-US"/>
+                        </w:rPr>
+                        <m:t>τ</m:t>
+                      </m:r>
+                    </m:e>
+                    <m:sub>
+                      <m:r>
+                        <w:rPr>
+                          <w:rFonts w:ascii="Cambria Math" w:hAnsi="Cambria Math"/>
+                          <w:lang w:val="en-US"/>
+                        </w:rPr>
+                        <m:t>cp</m:t>
+                      </m:r>
+                    </m:sub>
+                  </m:sSub>
+                </m:e>
+              </m:d>
+            </m:num>
+            <m:den>
+              <m:r>
+                <w:rPr>
+                  <w:rFonts w:ascii="Cambria Math" w:hAnsi="Cambria Math"/>
+                  <w:lang w:val="en-US"/>
+                </w:rPr>
+                <m:t>4</m:t>
+              </m:r>
+            </m:den>
+          </m:f>
+          <m:r>
+            <w:rPr>
+              <w:rFonts w:ascii="Cambria Math" w:hAnsi="Cambria Math"/>
+              <w:lang w:val="en-US"/>
+            </w:rPr>
+            <m:t>=</m:t>
+          </m:r>
+          <m:f>
+            <m:fPr>
+              <m:ctrlPr>
+                <w:rPr>
+                  <w:rFonts w:ascii="Cambria Math" w:hAnsi="Cambria Math"/>
+                  <w:i/>
+                  <w:lang w:val="en-US"/>
+                </w:rPr>
+              </m:ctrlPr>
+            </m:fPr>
+            <m:num>
+              <m:r>
+                <w:rPr>
+                  <w:rFonts w:ascii="Cambria Math" w:hAnsi="Cambria Math"/>
+                  <w:lang w:val="en-US"/>
+                </w:rPr>
+                <m:t>3,14*</m:t>
+              </m:r>
+              <m:sSup>
+                <m:sSupPr>
+                  <m:ctrlPr>
+                    <w:rPr>
+                      <w:rFonts w:ascii="Cambria Math" w:hAnsi="Cambria Math"/>
+                      <w:i/>
+                      <w:lang w:val="en-US"/>
+                    </w:rPr>
+                  </m:ctrlPr>
+                </m:sSupPr>
+                <m:e>
+                  <m:r>
+                    <w:rPr>
+                      <w:rFonts w:ascii="Cambria Math" w:hAnsi="Cambria Math"/>
+                      <w:lang w:val="en-US"/>
+                    </w:rPr>
+                    <m:t>8</m:t>
+                  </m:r>
+                </m:e>
+                <m:sup>
+                  <m:r>
+                    <w:rPr>
+                      <w:rFonts w:ascii="Cambria Math" w:hAnsi="Cambria Math"/>
+                      <w:lang w:val="en-US"/>
+                    </w:rPr>
+                    <m:t>2</m:t>
+                  </m:r>
+                </m:sup>
+              </m:sSup>
+              <m:r>
+                <w:rPr>
+                  <w:rFonts w:ascii="Cambria Math" w:hAnsi="Cambria Math"/>
+                  <w:lang w:val="en-US"/>
+                </w:rPr>
+                <m:t>*3*1*60*</m:t>
+              </m:r>
+              <m:sSup>
+                <m:sSupPr>
+                  <m:ctrlPr>
+                    <w:rPr>
+                      <w:rFonts w:ascii="Cambria Math" w:hAnsi="Cambria Math"/>
+                      <w:i/>
+                      <w:lang w:val="en-US"/>
+                    </w:rPr>
+                  </m:ctrlPr>
+                </m:sSupPr>
+                <m:e>
+                  <m:r>
+                    <w:rPr>
+                      <w:rFonts w:ascii="Cambria Math" w:hAnsi="Cambria Math"/>
+                      <w:lang w:val="en-US"/>
+                    </w:rPr>
+                    <m:t>10</m:t>
+                  </m:r>
+                </m:e>
+                <m:sup>
+                  <m:r>
+                    <w:rPr>
+                      <w:rFonts w:ascii="Cambria Math" w:hAnsi="Cambria Math"/>
+                      <w:lang w:val="en-US"/>
+                    </w:rPr>
+                    <m:t>6</m:t>
+                  </m:r>
+                </m:sup>
+              </m:sSup>
+            </m:num>
+            <m:den>
+              <m:sSup>
+                <m:sSupPr>
+                  <m:ctrlPr>
+                    <w:rPr>
+                      <w:rFonts w:ascii="Cambria Math" w:hAnsi="Cambria Math"/>
+                      <w:i/>
+                      <w:lang w:val="en-US"/>
+                    </w:rPr>
+                  </m:ctrlPr>
+                </m:sSupPr>
+                <m:e>
+                  <m:r>
+                    <w:rPr>
+                      <w:rFonts w:ascii="Cambria Math" w:hAnsi="Cambria Math"/>
+                      <w:lang w:val="en-US"/>
+                    </w:rPr>
+                    <m:t>10</m:t>
+                  </m:r>
+                </m:e>
+                <m:sup>
+                  <m:r>
+                    <w:rPr>
+                      <w:rFonts w:ascii="Cambria Math" w:hAnsi="Cambria Math"/>
+                      <w:lang w:val="en-US"/>
+                    </w:rPr>
+                    <m:t>6</m:t>
+                  </m:r>
+                </m:sup>
+              </m:sSup>
+              <m:r>
+                <w:rPr>
+                  <w:rFonts w:ascii="Cambria Math" w:hAnsi="Cambria Math"/>
+                  <w:lang w:val="en-US"/>
+                </w:rPr>
+                <m:t>*4</m:t>
+              </m:r>
+            </m:den>
+          </m:f>
+          <m:r>
+            <w:rPr>
+              <w:rFonts w:ascii="Cambria Math" w:hAnsi="Cambria Math"/>
+              <w:lang w:val="en-US"/>
+            </w:rPr>
+            <m:t>=9043,2</m:t>
+          </m:r>
+          <m:r>
+            <w:rPr>
+              <w:rFonts w:ascii="Cambria Math" w:hAnsi="Cambria Math"/>
+            </w:rPr>
+            <m:t>Н</m:t>
+          </m:r>
+        </m:oMath>
+      </m:oMathPara>
     </w:p>
     <w:p>
       <w:pPr>
@@ -6012,17 +6654,198 @@
     <w:p>
       <w:pPr>
         <w:pStyle w:val="a9"/>
-      </w:pPr>
-      <w:r>
+        <w:jc w:val="center"/>
         <w:rPr>
-          <w:position w:val="-30"/>
+          <w:i/>
         </w:rPr>
-        <w:object w:dxaOrig="5160" w:dyaOrig="720" w14:anchorId="4FA04DFA">
-          <v:shape id="_x0000_i1036" type="#_x0000_t75" style="width:257.9pt;height:36pt" o:ole="">
-            <v:imagedata r:id="rId34" o:title=""/>
-          </v:shape>
-          <o:OLEObject Type="Embed" ProgID="Equation.DSMT4" ShapeID="_x0000_i1036" DrawAspect="Content" ObjectID="_1678366938" r:id="rId35"/>
-        </w:object>
+      </w:pPr>
+      <m:oMath>
+        <m:r>
+          <w:rPr>
+            <w:rFonts w:ascii="Cambria Math" w:hAnsi="Cambria Math"/>
+          </w:rPr>
+          <m:t>δ=</m:t>
+        </m:r>
+        <m:f>
+          <m:fPr>
+            <m:ctrlPr>
+              <w:rPr>
+                <w:rFonts w:ascii="Cambria Math" w:hAnsi="Cambria Math"/>
+                <w:i/>
+              </w:rPr>
+            </m:ctrlPr>
+          </m:fPr>
+          <m:num>
+            <m:r>
+              <w:rPr>
+                <w:rFonts w:ascii="Cambria Math" w:hAnsi="Cambria Math"/>
+              </w:rPr>
+              <m:t>F</m:t>
+            </m:r>
+          </m:num>
+          <m:den>
+            <m:sSub>
+              <m:sSubPr>
+                <m:ctrlPr>
+                  <w:rPr>
+                    <w:rFonts w:ascii="Cambria Math" w:hAnsi="Cambria Math"/>
+                    <w:i/>
+                  </w:rPr>
+                </m:ctrlPr>
+              </m:sSubPr>
+              <m:e>
+                <m:r>
+                  <w:rPr>
+                    <w:rFonts w:ascii="Cambria Math" w:hAnsi="Cambria Math"/>
+                  </w:rPr>
+                  <m:t>d</m:t>
+                </m:r>
+              </m:e>
+              <m:sub>
+                <m:r>
+                  <w:rPr>
+                    <w:rFonts w:ascii="Cambria Math" w:hAnsi="Cambria Math"/>
+                  </w:rPr>
+                  <m:t>0</m:t>
+                </m:r>
+              </m:sub>
+            </m:sSub>
+            <m:r>
+              <w:rPr>
+                <w:rFonts w:ascii="Cambria Math" w:hAnsi="Cambria Math"/>
+              </w:rPr>
+              <m:t>*</m:t>
+            </m:r>
+            <m:d>
+              <m:dPr>
+                <m:begChr m:val="["/>
+                <m:endChr m:val="]"/>
+                <m:ctrlPr>
+                  <w:rPr>
+                    <w:rFonts w:ascii="Cambria Math" w:hAnsi="Cambria Math"/>
+                    <w:i/>
+                  </w:rPr>
+                </m:ctrlPr>
+              </m:dPr>
+              <m:e>
+                <m:sSub>
+                  <m:sSubPr>
+                    <m:ctrlPr>
+                      <w:rPr>
+                        <w:rFonts w:ascii="Cambria Math" w:hAnsi="Cambria Math"/>
+                        <w:i/>
+                      </w:rPr>
+                    </m:ctrlPr>
+                  </m:sSubPr>
+                  <m:e>
+                    <m:r>
+                      <w:rPr>
+                        <w:rFonts w:ascii="Cambria Math" w:hAnsi="Cambria Math"/>
+                      </w:rPr>
+                      <m:t>σ</m:t>
+                    </m:r>
+                  </m:e>
+                  <m:sub>
+                    <m:r>
+                      <w:rPr>
+                        <w:rFonts w:ascii="Cambria Math" w:hAnsi="Cambria Math"/>
+                      </w:rPr>
+                      <m:t>см</m:t>
+                    </m:r>
+                  </m:sub>
+                </m:sSub>
+              </m:e>
+            </m:d>
+            <m:r>
+              <w:rPr>
+                <w:rFonts w:ascii="Cambria Math" w:hAnsi="Cambria Math"/>
+              </w:rPr>
+              <m:t>*z</m:t>
+            </m:r>
+          </m:den>
+        </m:f>
+        <m:r>
+          <w:rPr>
+            <w:rFonts w:ascii="Cambria Math" w:hAnsi="Cambria Math"/>
+          </w:rPr>
+          <m:t xml:space="preserve">= </m:t>
+        </m:r>
+        <m:f>
+          <m:fPr>
+            <m:ctrlPr>
+              <w:rPr>
+                <w:rFonts w:ascii="Cambria Math" w:hAnsi="Cambria Math"/>
+                <w:i/>
+              </w:rPr>
+            </m:ctrlPr>
+          </m:fPr>
+          <m:num>
+            <m:r>
+              <w:rPr>
+                <w:rFonts w:ascii="Cambria Math" w:hAnsi="Cambria Math"/>
+              </w:rPr>
+              <m:t>9043</m:t>
+            </m:r>
+            <m:r>
+              <w:rPr>
+                <w:rFonts w:ascii="Cambria Math" w:hAnsi="Cambria Math"/>
+              </w:rPr>
+              <m:t>,</m:t>
+            </m:r>
+            <m:r>
+              <w:rPr>
+                <w:rFonts w:ascii="Cambria Math" w:hAnsi="Cambria Math"/>
+              </w:rPr>
+              <m:t>2*</m:t>
+            </m:r>
+            <m:sSup>
+              <m:sSupPr>
+                <m:ctrlPr>
+                  <w:rPr>
+                    <w:rFonts w:ascii="Cambria Math" w:hAnsi="Cambria Math"/>
+                    <w:i/>
+                  </w:rPr>
+                </m:ctrlPr>
+              </m:sSupPr>
+              <m:e>
+                <m:r>
+                  <w:rPr>
+                    <w:rFonts w:ascii="Cambria Math" w:hAnsi="Cambria Math"/>
+                  </w:rPr>
+                  <m:t>10</m:t>
+                </m:r>
+              </m:e>
+              <m:sup>
+                <m:r>
+                  <w:rPr>
+                    <w:rFonts w:ascii="Cambria Math" w:hAnsi="Cambria Math"/>
+                  </w:rPr>
+                  <m:t>3</m:t>
+                </m:r>
+              </m:sup>
+            </m:sSup>
+          </m:num>
+          <m:den>
+            <m:r>
+              <w:rPr>
+                <w:rFonts w:ascii="Cambria Math" w:hAnsi="Cambria Math"/>
+              </w:rPr>
+              <m:t>8*80*3*10^6</m:t>
+            </m:r>
+          </m:den>
+        </m:f>
+        <m:r>
+          <w:rPr>
+            <w:rFonts w:ascii="Cambria Math" w:hAnsi="Cambria Math"/>
+          </w:rPr>
+          <m:t>=4,71мм</m:t>
+        </m:r>
+      </m:oMath>
+      <w:r>
+        <w:rPr>
+          <w:i/>
+        </w:rPr>
+        <w:t>;</w:t>
       </w:r>
     </w:p>
     <w:p>
@@ -6046,18 +6869,6 @@
         <w:t>,5 мм.</w:t>
       </w:r>
     </w:p>
-    <w:p>
-      <w:pPr>
-        <w:pStyle w:val="2"/>
-        <w:numPr>
-          <w:ilvl w:val="0"/>
-          <w:numId w:val="0"/>
-        </w:numPr>
-        <w:ind w:left="851"/>
-      </w:pPr>
-    </w:p>
-    <w:p/>
-    <w:p/>
     <w:p>
       <w:pPr>
         <w:pStyle w:val="1"/>
@@ -6457,7 +7268,7 @@
       </w:pPr>
     </w:p>
     <w:sectPr>
-      <w:footerReference w:type="default" r:id="rId36"/>
+      <w:footerReference w:type="default" r:id="rId28"/>
       <w:pgSz w:w="11906" w:h="16838"/>
       <w:pgMar w:top="851" w:right="737" w:bottom="1418" w:left="1418" w:header="709" w:footer="709" w:gutter="0"/>
       <w:cols w:space="708"/>
@@ -6468,7 +7279,7 @@
 </file>
 
 <file path=word/endnotes.xml><?xml version="1.0" encoding="utf-8"?>
-<w:endnotes xmlns:wpc="http://schemas.microsoft.com/office/word/2010/wordprocessingCanvas" xmlns:cx="http://schemas.microsoft.com/office/drawing/2014/chartex" xmlns:cx1="http://schemas.microsoft.com/office/drawing/2015/9/8/chartex" xmlns:cx2="http://schemas.microsoft.com/office/drawing/2015/10/21/chartex" xmlns:cx3="http://schemas.microsoft.com/office/drawing/2016/5/9/chartex" xmlns:cx4="http://schemas.microsoft.com/office/drawing/2016/5/10/chartex" xmlns:cx5="http://schemas.microsoft.com/office/drawing/2016/5/11/chartex" xmlns:cx6="http://schemas.microsoft.com/office/drawing/2016/5/12/chartex" xmlns:cx7="http://schemas.microsoft.com/office/drawing/2016/5/13/chartex" xmlns:cx8="http://schemas.microsoft.com/office/drawing/2016/5/14/chartex" xmlns:mc="http://schemas.openxmlformats.org/markup-compatibility/2006" xmlns:aink="http://schemas.microsoft.com/office/drawing/2016/ink" xmlns:am3d="http://schemas.microsoft.com/office/drawing/2017/model3d" xmlns:o="urn:schemas-microsoft-com:office:office" xmlns:r="http://schemas.openxmlformats.org/officeDocument/2006/relationships" xmlns:m="http://schemas.openxmlformats.org/officeDocument/2006/math" xmlns:v="urn:schemas-microsoft-com:vml" xmlns:wp14="http://schemas.microsoft.com/office/word/2010/wordprocessingDrawing" xmlns:wp="http://schemas.openxmlformats.org/drawingml/2006/wordprocessingDrawing" xmlns:w10="urn:schemas-microsoft-com:office:word" xmlns:w="http://schemas.openxmlformats.org/wordprocessingml/2006/main" xmlns:w14="http://schemas.microsoft.com/office/word/2010/wordml" xmlns:w15="http://schemas.microsoft.com/office/word/2012/wordml" xmlns:w16cex="http://schemas.microsoft.com/office/word/2018/wordml/cex" xmlns:w16cid="http://schemas.microsoft.com/office/word/2016/wordml/cid" xmlns:w16="http://schemas.microsoft.com/office/word/2018/wordml" xmlns:w16se="http://schemas.microsoft.com/office/word/2015/wordml/symex" xmlns:wpg="http://schemas.microsoft.com/office/word/2010/wordprocessingGroup" xmlns:wpi="http://schemas.microsoft.com/office/word/2010/wordprocessingInk" xmlns:wne="http://schemas.microsoft.com/office/word/2006/wordml" xmlns:wps="http://schemas.microsoft.com/office/word/2010/wordprocessingShape" mc:Ignorable="w14 w15 w16se w16cid w16 w16cex wp14">
+<w:endnotes xmlns:wpc="http://schemas.microsoft.com/office/word/2010/wordprocessingCanvas" xmlns:cx="http://schemas.microsoft.com/office/drawing/2014/chartex" xmlns:cx1="http://schemas.microsoft.com/office/drawing/2015/9/8/chartex" xmlns:cx2="http://schemas.microsoft.com/office/drawing/2015/10/21/chartex" xmlns:cx3="http://schemas.microsoft.com/office/drawing/2016/5/9/chartex" xmlns:cx4="http://schemas.microsoft.com/office/drawing/2016/5/10/chartex" xmlns:cx5="http://schemas.microsoft.com/office/drawing/2016/5/11/chartex" xmlns:cx6="http://schemas.microsoft.com/office/drawing/2016/5/12/chartex" xmlns:cx7="http://schemas.microsoft.com/office/drawing/2016/5/13/chartex" xmlns:cx8="http://schemas.microsoft.com/office/drawing/2016/5/14/chartex" xmlns:mc="http://schemas.openxmlformats.org/markup-compatibility/2006" xmlns:aink="http://schemas.microsoft.com/office/drawing/2016/ink" xmlns:am3d="http://schemas.microsoft.com/office/drawing/2017/model3d" xmlns:o="urn:schemas-microsoft-com:office:office" xmlns:r="http://schemas.openxmlformats.org/officeDocument/2006/relationships" xmlns:m="http://schemas.openxmlformats.org/officeDocument/2006/math" xmlns:v="urn:schemas-microsoft-com:vml" xmlns:wp14="http://schemas.microsoft.com/office/word/2010/wordprocessingDrawing" xmlns:wp="http://schemas.openxmlformats.org/drawingml/2006/wordprocessingDrawing" xmlns:w10="urn:schemas-microsoft-com:office:word" xmlns:w="http://schemas.openxmlformats.org/wordprocessingml/2006/main" xmlns:w14="http://schemas.microsoft.com/office/word/2010/wordml" xmlns:w15="http://schemas.microsoft.com/office/word/2012/wordml" xmlns:w16cex="http://schemas.microsoft.com/office/word/2018/wordml/cex" xmlns:w16cid="http://schemas.microsoft.com/office/word/2016/wordml/cid" xmlns:w16="http://schemas.microsoft.com/office/word/2018/wordml" xmlns:w16sdtdh="http://schemas.microsoft.com/office/word/2020/wordml/sdtdatahash" xmlns:w16se="http://schemas.microsoft.com/office/word/2015/wordml/symex" xmlns:wpg="http://schemas.microsoft.com/office/word/2010/wordprocessingGroup" xmlns:wpi="http://schemas.microsoft.com/office/word/2010/wordprocessingInk" xmlns:wne="http://schemas.microsoft.com/office/word/2006/wordml" xmlns:wps="http://schemas.microsoft.com/office/word/2010/wordprocessingShape" mc:Ignorable="w14 w15 w16se w16cid w16 w16cex w16sdtdh wp14">
   <w:endnote w:type="separator" w:id="-1">
     <w:p>
       <w:r>
@@ -6487,7 +7298,7 @@
 </file>
 
 <file path=word/footer1.xml><?xml version="1.0" encoding="utf-8"?>
-<w:ftr xmlns:wpc="http://schemas.microsoft.com/office/word/2010/wordprocessingCanvas" xmlns:cx="http://schemas.microsoft.com/office/drawing/2014/chartex" xmlns:cx1="http://schemas.microsoft.com/office/drawing/2015/9/8/chartex" xmlns:cx2="http://schemas.microsoft.com/office/drawing/2015/10/21/chartex" xmlns:cx3="http://schemas.microsoft.com/office/drawing/2016/5/9/chartex" xmlns:cx4="http://schemas.microsoft.com/office/drawing/2016/5/10/chartex" xmlns:cx5="http://schemas.microsoft.com/office/drawing/2016/5/11/chartex" xmlns:cx6="http://schemas.microsoft.com/office/drawing/2016/5/12/chartex" xmlns:cx7="http://schemas.microsoft.com/office/drawing/2016/5/13/chartex" xmlns:cx8="http://schemas.microsoft.com/office/drawing/2016/5/14/chartex" xmlns:mc="http://schemas.openxmlformats.org/markup-compatibility/2006" xmlns:aink="http://schemas.microsoft.com/office/drawing/2016/ink" xmlns:am3d="http://schemas.microsoft.com/office/drawing/2017/model3d" xmlns:o="urn:schemas-microsoft-com:office:office" xmlns:r="http://schemas.openxmlformats.org/officeDocument/2006/relationships" xmlns:m="http://schemas.openxmlformats.org/officeDocument/2006/math" xmlns:v="urn:schemas-microsoft-com:vml" xmlns:wp14="http://schemas.microsoft.com/office/word/2010/wordprocessingDrawing" xmlns:wp="http://schemas.openxmlformats.org/drawingml/2006/wordprocessingDrawing" xmlns:w10="urn:schemas-microsoft-com:office:word" xmlns:w="http://schemas.openxmlformats.org/wordprocessingml/2006/main" xmlns:w14="http://schemas.microsoft.com/office/word/2010/wordml" xmlns:w15="http://schemas.microsoft.com/office/word/2012/wordml" xmlns:w16cex="http://schemas.microsoft.com/office/word/2018/wordml/cex" xmlns:w16cid="http://schemas.microsoft.com/office/word/2016/wordml/cid" xmlns:w16="http://schemas.microsoft.com/office/word/2018/wordml" xmlns:w16se="http://schemas.microsoft.com/office/word/2015/wordml/symex" xmlns:wpg="http://schemas.microsoft.com/office/word/2010/wordprocessingGroup" xmlns:wpi="http://schemas.microsoft.com/office/word/2010/wordprocessingInk" xmlns:wne="http://schemas.microsoft.com/office/word/2006/wordml" xmlns:wps="http://schemas.microsoft.com/office/word/2010/wordprocessingShape" mc:Ignorable="w14 w15 w16se w16cid w16 w16cex wp14">
+<w:ftr xmlns:wpc="http://schemas.microsoft.com/office/word/2010/wordprocessingCanvas" xmlns:cx="http://schemas.microsoft.com/office/drawing/2014/chartex" xmlns:cx1="http://schemas.microsoft.com/office/drawing/2015/9/8/chartex" xmlns:cx2="http://schemas.microsoft.com/office/drawing/2015/10/21/chartex" xmlns:cx3="http://schemas.microsoft.com/office/drawing/2016/5/9/chartex" xmlns:cx4="http://schemas.microsoft.com/office/drawing/2016/5/10/chartex" xmlns:cx5="http://schemas.microsoft.com/office/drawing/2016/5/11/chartex" xmlns:cx6="http://schemas.microsoft.com/office/drawing/2016/5/12/chartex" xmlns:cx7="http://schemas.microsoft.com/office/drawing/2016/5/13/chartex" xmlns:cx8="http://schemas.microsoft.com/office/drawing/2016/5/14/chartex" xmlns:mc="http://schemas.openxmlformats.org/markup-compatibility/2006" xmlns:aink="http://schemas.microsoft.com/office/drawing/2016/ink" xmlns:am3d="http://schemas.microsoft.com/office/drawing/2017/model3d" xmlns:o="urn:schemas-microsoft-com:office:office" xmlns:r="http://schemas.openxmlformats.org/officeDocument/2006/relationships" xmlns:m="http://schemas.openxmlformats.org/officeDocument/2006/math" xmlns:v="urn:schemas-microsoft-com:vml" xmlns:wp14="http://schemas.microsoft.com/office/word/2010/wordprocessingDrawing" xmlns:wp="http://schemas.openxmlformats.org/drawingml/2006/wordprocessingDrawing" xmlns:w10="urn:schemas-microsoft-com:office:word" xmlns:w="http://schemas.openxmlformats.org/wordprocessingml/2006/main" xmlns:w14="http://schemas.microsoft.com/office/word/2010/wordml" xmlns:w15="http://schemas.microsoft.com/office/word/2012/wordml" xmlns:w16cex="http://schemas.microsoft.com/office/word/2018/wordml/cex" xmlns:w16cid="http://schemas.microsoft.com/office/word/2016/wordml/cid" xmlns:w16="http://schemas.microsoft.com/office/word/2018/wordml" xmlns:w16sdtdh="http://schemas.microsoft.com/office/word/2020/wordml/sdtdatahash" xmlns:w16se="http://schemas.microsoft.com/office/word/2015/wordml/symex" xmlns:wpg="http://schemas.microsoft.com/office/word/2010/wordprocessingGroup" xmlns:wpi="http://schemas.microsoft.com/office/word/2010/wordprocessingInk" xmlns:wne="http://schemas.microsoft.com/office/word/2006/wordml" xmlns:wps="http://schemas.microsoft.com/office/word/2010/wordprocessingShape" mc:Ignorable="w14 w15 w16se w16cid w16 w16cex w16sdtdh wp14">
   <w:p>
     <w:pPr>
       <w:framePr w:wrap="around" w:vAnchor="text" w:hAnchor="margin" w:xAlign="right" w:y="1"/>
@@ -6520,7 +7331,7 @@
 </file>
 
 <file path=word/footer2.xml><?xml version="1.0" encoding="utf-8"?>
-<w:ftr xmlns:wpc="http://schemas.microsoft.com/office/word/2010/wordprocessingCanvas" xmlns:cx="http://schemas.microsoft.com/office/drawing/2014/chartex" xmlns:cx1="http://schemas.microsoft.com/office/drawing/2015/9/8/chartex" xmlns:cx2="http://schemas.microsoft.com/office/drawing/2015/10/21/chartex" xmlns:cx3="http://schemas.microsoft.com/office/drawing/2016/5/9/chartex" xmlns:cx4="http://schemas.microsoft.com/office/drawing/2016/5/10/chartex" xmlns:cx5="http://schemas.microsoft.com/office/drawing/2016/5/11/chartex" xmlns:cx6="http://schemas.microsoft.com/office/drawing/2016/5/12/chartex" xmlns:cx7="http://schemas.microsoft.com/office/drawing/2016/5/13/chartex" xmlns:cx8="http://schemas.microsoft.com/office/drawing/2016/5/14/chartex" xmlns:mc="http://schemas.openxmlformats.org/markup-compatibility/2006" xmlns:aink="http://schemas.microsoft.com/office/drawing/2016/ink" xmlns:am3d="http://schemas.microsoft.com/office/drawing/2017/model3d" xmlns:o="urn:schemas-microsoft-com:office:office" xmlns:r="http://schemas.openxmlformats.org/officeDocument/2006/relationships" xmlns:m="http://schemas.openxmlformats.org/officeDocument/2006/math" xmlns:v="urn:schemas-microsoft-com:vml" xmlns:wp14="http://schemas.microsoft.com/office/word/2010/wordprocessingDrawing" xmlns:wp="http://schemas.openxmlformats.org/drawingml/2006/wordprocessingDrawing" xmlns:w10="urn:schemas-microsoft-com:office:word" xmlns:w="http://schemas.openxmlformats.org/wordprocessingml/2006/main" xmlns:w14="http://schemas.microsoft.com/office/word/2010/wordml" xmlns:w15="http://schemas.microsoft.com/office/word/2012/wordml" xmlns:w16cex="http://schemas.microsoft.com/office/word/2018/wordml/cex" xmlns:w16cid="http://schemas.microsoft.com/office/word/2016/wordml/cid" xmlns:w16="http://schemas.microsoft.com/office/word/2018/wordml" xmlns:w16se="http://schemas.microsoft.com/office/word/2015/wordml/symex" xmlns:wpg="http://schemas.microsoft.com/office/word/2010/wordprocessingGroup" xmlns:wpi="http://schemas.microsoft.com/office/word/2010/wordprocessingInk" xmlns:wne="http://schemas.microsoft.com/office/word/2006/wordml" xmlns:wps="http://schemas.microsoft.com/office/word/2010/wordprocessingShape" mc:Ignorable="w14 w15 w16se w16cid w16 w16cex wp14">
+<w:ftr xmlns:wpc="http://schemas.microsoft.com/office/word/2010/wordprocessingCanvas" xmlns:cx="http://schemas.microsoft.com/office/drawing/2014/chartex" xmlns:cx1="http://schemas.microsoft.com/office/drawing/2015/9/8/chartex" xmlns:cx2="http://schemas.microsoft.com/office/drawing/2015/10/21/chartex" xmlns:cx3="http://schemas.microsoft.com/office/drawing/2016/5/9/chartex" xmlns:cx4="http://schemas.microsoft.com/office/drawing/2016/5/10/chartex" xmlns:cx5="http://schemas.microsoft.com/office/drawing/2016/5/11/chartex" xmlns:cx6="http://schemas.microsoft.com/office/drawing/2016/5/12/chartex" xmlns:cx7="http://schemas.microsoft.com/office/drawing/2016/5/13/chartex" xmlns:cx8="http://schemas.microsoft.com/office/drawing/2016/5/14/chartex" xmlns:mc="http://schemas.openxmlformats.org/markup-compatibility/2006" xmlns:aink="http://schemas.microsoft.com/office/drawing/2016/ink" xmlns:am3d="http://schemas.microsoft.com/office/drawing/2017/model3d" xmlns:o="urn:schemas-microsoft-com:office:office" xmlns:r="http://schemas.openxmlformats.org/officeDocument/2006/relationships" xmlns:m="http://schemas.openxmlformats.org/officeDocument/2006/math" xmlns:v="urn:schemas-microsoft-com:vml" xmlns:wp14="http://schemas.microsoft.com/office/word/2010/wordprocessingDrawing" xmlns:wp="http://schemas.openxmlformats.org/drawingml/2006/wordprocessingDrawing" xmlns:w10="urn:schemas-microsoft-com:office:word" xmlns:w="http://schemas.openxmlformats.org/wordprocessingml/2006/main" xmlns:w14="http://schemas.microsoft.com/office/word/2010/wordml" xmlns:w15="http://schemas.microsoft.com/office/word/2012/wordml" xmlns:w16cex="http://schemas.microsoft.com/office/word/2018/wordml/cex" xmlns:w16cid="http://schemas.microsoft.com/office/word/2016/wordml/cid" xmlns:w16="http://schemas.microsoft.com/office/word/2018/wordml" xmlns:w16sdtdh="http://schemas.microsoft.com/office/word/2020/wordml/sdtdatahash" xmlns:w16se="http://schemas.microsoft.com/office/word/2015/wordml/symex" xmlns:wpg="http://schemas.microsoft.com/office/word/2010/wordprocessingGroup" xmlns:wpi="http://schemas.microsoft.com/office/word/2010/wordprocessingInk" xmlns:wne="http://schemas.microsoft.com/office/word/2006/wordml" xmlns:wps="http://schemas.microsoft.com/office/word/2010/wordprocessingShape" mc:Ignorable="w14 w15 w16se w16cid w16 w16cex w16sdtdh wp14">
   <w:p>
     <w:pPr>
       <w:framePr w:w="951" w:h="275" w:hRule="exact" w:wrap="around" w:vAnchor="text" w:hAnchor="page" w:x="9638" w:y="-498"/>
@@ -6890,7 +7701,7 @@
 </file>
 
 <file path=word/footer3.xml><?xml version="1.0" encoding="utf-8"?>
-<w:ftr xmlns:wpc="http://schemas.microsoft.com/office/word/2010/wordprocessingCanvas" xmlns:cx="http://schemas.microsoft.com/office/drawing/2014/chartex" xmlns:cx1="http://schemas.microsoft.com/office/drawing/2015/9/8/chartex" xmlns:cx2="http://schemas.microsoft.com/office/drawing/2015/10/21/chartex" xmlns:cx3="http://schemas.microsoft.com/office/drawing/2016/5/9/chartex" xmlns:cx4="http://schemas.microsoft.com/office/drawing/2016/5/10/chartex" xmlns:cx5="http://schemas.microsoft.com/office/drawing/2016/5/11/chartex" xmlns:cx6="http://schemas.microsoft.com/office/drawing/2016/5/12/chartex" xmlns:cx7="http://schemas.microsoft.com/office/drawing/2016/5/13/chartex" xmlns:cx8="http://schemas.microsoft.com/office/drawing/2016/5/14/chartex" xmlns:mc="http://schemas.openxmlformats.org/markup-compatibility/2006" xmlns:aink="http://schemas.microsoft.com/office/drawing/2016/ink" xmlns:am3d="http://schemas.microsoft.com/office/drawing/2017/model3d" xmlns:o="urn:schemas-microsoft-com:office:office" xmlns:r="http://schemas.openxmlformats.org/officeDocument/2006/relationships" xmlns:m="http://schemas.openxmlformats.org/officeDocument/2006/math" xmlns:v="urn:schemas-microsoft-com:vml" xmlns:wp14="http://schemas.microsoft.com/office/word/2010/wordprocessingDrawing" xmlns:wp="http://schemas.openxmlformats.org/drawingml/2006/wordprocessingDrawing" xmlns:w10="urn:schemas-microsoft-com:office:word" xmlns:w="http://schemas.openxmlformats.org/wordprocessingml/2006/main" xmlns:w14="http://schemas.microsoft.com/office/word/2010/wordml" xmlns:w15="http://schemas.microsoft.com/office/word/2012/wordml" xmlns:w16cex="http://schemas.microsoft.com/office/word/2018/wordml/cex" xmlns:w16cid="http://schemas.microsoft.com/office/word/2016/wordml/cid" xmlns:w16="http://schemas.microsoft.com/office/word/2018/wordml" xmlns:w16se="http://schemas.microsoft.com/office/word/2015/wordml/symex" xmlns:wpg="http://schemas.microsoft.com/office/word/2010/wordprocessingGroup" xmlns:wpi="http://schemas.microsoft.com/office/word/2010/wordprocessingInk" xmlns:wne="http://schemas.microsoft.com/office/word/2006/wordml" xmlns:wps="http://schemas.microsoft.com/office/word/2010/wordprocessingShape" mc:Ignorable="w14 w15 w16se w16cid w16 w16cex wp14">
+<w:ftr xmlns:wpc="http://schemas.microsoft.com/office/word/2010/wordprocessingCanvas" xmlns:cx="http://schemas.microsoft.com/office/drawing/2014/chartex" xmlns:cx1="http://schemas.microsoft.com/office/drawing/2015/9/8/chartex" xmlns:cx2="http://schemas.microsoft.com/office/drawing/2015/10/21/chartex" xmlns:cx3="http://schemas.microsoft.com/office/drawing/2016/5/9/chartex" xmlns:cx4="http://schemas.microsoft.com/office/drawing/2016/5/10/chartex" xmlns:cx5="http://schemas.microsoft.com/office/drawing/2016/5/11/chartex" xmlns:cx6="http://schemas.microsoft.com/office/drawing/2016/5/12/chartex" xmlns:cx7="http://schemas.microsoft.com/office/drawing/2016/5/13/chartex" xmlns:cx8="http://schemas.microsoft.com/office/drawing/2016/5/14/chartex" xmlns:mc="http://schemas.openxmlformats.org/markup-compatibility/2006" xmlns:aink="http://schemas.microsoft.com/office/drawing/2016/ink" xmlns:am3d="http://schemas.microsoft.com/office/drawing/2017/model3d" xmlns:o="urn:schemas-microsoft-com:office:office" xmlns:r="http://schemas.openxmlformats.org/officeDocument/2006/relationships" xmlns:m="http://schemas.openxmlformats.org/officeDocument/2006/math" xmlns:v="urn:schemas-microsoft-com:vml" xmlns:wp14="http://schemas.microsoft.com/office/word/2010/wordprocessingDrawing" xmlns:wp="http://schemas.openxmlformats.org/drawingml/2006/wordprocessingDrawing" xmlns:w10="urn:schemas-microsoft-com:office:word" xmlns:w="http://schemas.openxmlformats.org/wordprocessingml/2006/main" xmlns:w14="http://schemas.microsoft.com/office/word/2010/wordml" xmlns:w15="http://schemas.microsoft.com/office/word/2012/wordml" xmlns:w16cex="http://schemas.microsoft.com/office/word/2018/wordml/cex" xmlns:w16cid="http://schemas.microsoft.com/office/word/2016/wordml/cid" xmlns:w16="http://schemas.microsoft.com/office/word/2018/wordml" xmlns:w16sdtdh="http://schemas.microsoft.com/office/word/2020/wordml/sdtdatahash" xmlns:w16se="http://schemas.microsoft.com/office/word/2015/wordml/symex" xmlns:wpg="http://schemas.microsoft.com/office/word/2010/wordprocessingGroup" xmlns:wpi="http://schemas.microsoft.com/office/word/2010/wordprocessingInk" xmlns:wne="http://schemas.microsoft.com/office/word/2006/wordml" xmlns:wps="http://schemas.microsoft.com/office/word/2010/wordprocessingShape" mc:Ignorable="w14 w15 w16se w16cid w16 w16cex w16sdtdh wp14">
   <w:p>
     <w:pPr>
       <w:framePr w:w="669" w:wrap="around" w:vAnchor="text" w:hAnchor="page" w:x="10968" w:y="276"/>
@@ -7040,7 +7851,7 @@
 </file>
 
 <file path=word/footnotes.xml><?xml version="1.0" encoding="utf-8"?>
-<w:footnotes xmlns:wpc="http://schemas.microsoft.com/office/word/2010/wordprocessingCanvas" xmlns:cx="http://schemas.microsoft.com/office/drawing/2014/chartex" xmlns:cx1="http://schemas.microsoft.com/office/drawing/2015/9/8/chartex" xmlns:cx2="http://schemas.microsoft.com/office/drawing/2015/10/21/chartex" xmlns:cx3="http://schemas.microsoft.com/office/drawing/2016/5/9/chartex" xmlns:cx4="http://schemas.microsoft.com/office/drawing/2016/5/10/chartex" xmlns:cx5="http://schemas.microsoft.com/office/drawing/2016/5/11/chartex" xmlns:cx6="http://schemas.microsoft.com/office/drawing/2016/5/12/chartex" xmlns:cx7="http://schemas.microsoft.com/office/drawing/2016/5/13/chartex" xmlns:cx8="http://schemas.microsoft.com/office/drawing/2016/5/14/chartex" xmlns:mc="http://schemas.openxmlformats.org/markup-compatibility/2006" xmlns:aink="http://schemas.microsoft.com/office/drawing/2016/ink" xmlns:am3d="http://schemas.microsoft.com/office/drawing/2017/model3d" xmlns:o="urn:schemas-microsoft-com:office:office" xmlns:r="http://schemas.openxmlformats.org/officeDocument/2006/relationships" xmlns:m="http://schemas.openxmlformats.org/officeDocument/2006/math" xmlns:v="urn:schemas-microsoft-com:vml" xmlns:wp14="http://schemas.microsoft.com/office/word/2010/wordprocessingDrawing" xmlns:wp="http://schemas.openxmlformats.org/drawingml/2006/wordprocessingDrawing" xmlns:w10="urn:schemas-microsoft-com:office:word" xmlns:w="http://schemas.openxmlformats.org/wordprocessingml/2006/main" xmlns:w14="http://schemas.microsoft.com/office/word/2010/wordml" xmlns:w15="http://schemas.microsoft.com/office/word/2012/wordml" xmlns:w16cex="http://schemas.microsoft.com/office/word/2018/wordml/cex" xmlns:w16cid="http://schemas.microsoft.com/office/word/2016/wordml/cid" xmlns:w16="http://schemas.microsoft.com/office/word/2018/wordml" xmlns:w16se="http://schemas.microsoft.com/office/word/2015/wordml/symex" xmlns:wpg="http://schemas.microsoft.com/office/word/2010/wordprocessingGroup" xmlns:wpi="http://schemas.microsoft.com/office/word/2010/wordprocessingInk" xmlns:wne="http://schemas.microsoft.com/office/word/2006/wordml" xmlns:wps="http://schemas.microsoft.com/office/word/2010/wordprocessingShape" mc:Ignorable="w14 w15 w16se w16cid w16 w16cex wp14">
+<w:footnotes xmlns:wpc="http://schemas.microsoft.com/office/word/2010/wordprocessingCanvas" xmlns:cx="http://schemas.microsoft.com/office/drawing/2014/chartex" xmlns:cx1="http://schemas.microsoft.com/office/drawing/2015/9/8/chartex" xmlns:cx2="http://schemas.microsoft.com/office/drawing/2015/10/21/chartex" xmlns:cx3="http://schemas.microsoft.com/office/drawing/2016/5/9/chartex" xmlns:cx4="http://schemas.microsoft.com/office/drawing/2016/5/10/chartex" xmlns:cx5="http://schemas.microsoft.com/office/drawing/2016/5/11/chartex" xmlns:cx6="http://schemas.microsoft.com/office/drawing/2016/5/12/chartex" xmlns:cx7="http://schemas.microsoft.com/office/drawing/2016/5/13/chartex" xmlns:cx8="http://schemas.microsoft.com/office/drawing/2016/5/14/chartex" xmlns:mc="http://schemas.openxmlformats.org/markup-compatibility/2006" xmlns:aink="http://schemas.microsoft.com/office/drawing/2016/ink" xmlns:am3d="http://schemas.microsoft.com/office/drawing/2017/model3d" xmlns:o="urn:schemas-microsoft-com:office:office" xmlns:r="http://schemas.openxmlformats.org/officeDocument/2006/relationships" xmlns:m="http://schemas.openxmlformats.org/officeDocument/2006/math" xmlns:v="urn:schemas-microsoft-com:vml" xmlns:wp14="http://schemas.microsoft.com/office/word/2010/wordprocessingDrawing" xmlns:wp="http://schemas.openxmlformats.org/drawingml/2006/wordprocessingDrawing" xmlns:w10="urn:schemas-microsoft-com:office:word" xmlns:w="http://schemas.openxmlformats.org/wordprocessingml/2006/main" xmlns:w14="http://schemas.microsoft.com/office/word/2010/wordml" xmlns:w15="http://schemas.microsoft.com/office/word/2012/wordml" xmlns:w16cex="http://schemas.microsoft.com/office/word/2018/wordml/cex" xmlns:w16cid="http://schemas.microsoft.com/office/word/2016/wordml/cid" xmlns:w16="http://schemas.microsoft.com/office/word/2018/wordml" xmlns:w16sdtdh="http://schemas.microsoft.com/office/word/2020/wordml/sdtdatahash" xmlns:w16se="http://schemas.microsoft.com/office/word/2015/wordml/symex" xmlns:wpg="http://schemas.microsoft.com/office/word/2010/wordprocessingGroup" xmlns:wpi="http://schemas.microsoft.com/office/word/2010/wordprocessingInk" xmlns:wne="http://schemas.microsoft.com/office/word/2006/wordml" xmlns:wps="http://schemas.microsoft.com/office/word/2010/wordprocessingShape" mc:Ignorable="w14 w15 w16se w16cid w16 w16cex w16sdtdh wp14">
   <w:footnote w:type="separator" w:id="-1">
     <w:p>
       <w:r>
@@ -7059,7 +7870,7 @@
 </file>
 
 <file path=word/header1.xml><?xml version="1.0" encoding="utf-8"?>
-<w:hdr xmlns:wpc="http://schemas.microsoft.com/office/word/2010/wordprocessingCanvas" xmlns:cx="http://schemas.microsoft.com/office/drawing/2014/chartex" xmlns:cx1="http://schemas.microsoft.com/office/drawing/2015/9/8/chartex" xmlns:cx2="http://schemas.microsoft.com/office/drawing/2015/10/21/chartex" xmlns:cx3="http://schemas.microsoft.com/office/drawing/2016/5/9/chartex" xmlns:cx4="http://schemas.microsoft.com/office/drawing/2016/5/10/chartex" xmlns:cx5="http://schemas.microsoft.com/office/drawing/2016/5/11/chartex" xmlns:cx6="http://schemas.microsoft.com/office/drawing/2016/5/12/chartex" xmlns:cx7="http://schemas.microsoft.com/office/drawing/2016/5/13/chartex" xmlns:cx8="http://schemas.microsoft.com/office/drawing/2016/5/14/chartex" xmlns:mc="http://schemas.openxmlformats.org/markup-compatibility/2006" xmlns:aink="http://schemas.microsoft.com/office/drawing/2016/ink" xmlns:am3d="http://schemas.microsoft.com/office/drawing/2017/model3d" xmlns:o="urn:schemas-microsoft-com:office:office" xmlns:r="http://schemas.openxmlformats.org/officeDocument/2006/relationships" xmlns:m="http://schemas.openxmlformats.org/officeDocument/2006/math" xmlns:v="urn:schemas-microsoft-com:vml" xmlns:wp14="http://schemas.microsoft.com/office/word/2010/wordprocessingDrawing" xmlns:wp="http://schemas.openxmlformats.org/drawingml/2006/wordprocessingDrawing" xmlns:w10="urn:schemas-microsoft-com:office:word" xmlns:w="http://schemas.openxmlformats.org/wordprocessingml/2006/main" xmlns:w14="http://schemas.microsoft.com/office/word/2010/wordml" xmlns:w15="http://schemas.microsoft.com/office/word/2012/wordml" xmlns:w16cex="http://schemas.microsoft.com/office/word/2018/wordml/cex" xmlns:w16cid="http://schemas.microsoft.com/office/word/2016/wordml/cid" xmlns:w16="http://schemas.microsoft.com/office/word/2018/wordml" xmlns:w16se="http://schemas.microsoft.com/office/word/2015/wordml/symex" xmlns:wpg="http://schemas.microsoft.com/office/word/2010/wordprocessingGroup" xmlns:wpi="http://schemas.microsoft.com/office/word/2010/wordprocessingInk" xmlns:wne="http://schemas.microsoft.com/office/word/2006/wordml" xmlns:wps="http://schemas.microsoft.com/office/word/2010/wordprocessingShape" mc:Ignorable="w14 w15 w16se w16cid w16 w16cex wp14">
+<w:hdr xmlns:wpc="http://schemas.microsoft.com/office/word/2010/wordprocessingCanvas" xmlns:cx="http://schemas.microsoft.com/office/drawing/2014/chartex" xmlns:cx1="http://schemas.microsoft.com/office/drawing/2015/9/8/chartex" xmlns:cx2="http://schemas.microsoft.com/office/drawing/2015/10/21/chartex" xmlns:cx3="http://schemas.microsoft.com/office/drawing/2016/5/9/chartex" xmlns:cx4="http://schemas.microsoft.com/office/drawing/2016/5/10/chartex" xmlns:cx5="http://schemas.microsoft.com/office/drawing/2016/5/11/chartex" xmlns:cx6="http://schemas.microsoft.com/office/drawing/2016/5/12/chartex" xmlns:cx7="http://schemas.microsoft.com/office/drawing/2016/5/13/chartex" xmlns:cx8="http://schemas.microsoft.com/office/drawing/2016/5/14/chartex" xmlns:mc="http://schemas.openxmlformats.org/markup-compatibility/2006" xmlns:aink="http://schemas.microsoft.com/office/drawing/2016/ink" xmlns:am3d="http://schemas.microsoft.com/office/drawing/2017/model3d" xmlns:o="urn:schemas-microsoft-com:office:office" xmlns:r="http://schemas.openxmlformats.org/officeDocument/2006/relationships" xmlns:m="http://schemas.openxmlformats.org/officeDocument/2006/math" xmlns:v="urn:schemas-microsoft-com:vml" xmlns:wp14="http://schemas.microsoft.com/office/word/2010/wordprocessingDrawing" xmlns:wp="http://schemas.openxmlformats.org/drawingml/2006/wordprocessingDrawing" xmlns:w10="urn:schemas-microsoft-com:office:word" xmlns:w="http://schemas.openxmlformats.org/wordprocessingml/2006/main" xmlns:w14="http://schemas.microsoft.com/office/word/2010/wordml" xmlns:w15="http://schemas.microsoft.com/office/word/2012/wordml" xmlns:w16cex="http://schemas.microsoft.com/office/word/2018/wordml/cex" xmlns:w16cid="http://schemas.microsoft.com/office/word/2016/wordml/cid" xmlns:w16="http://schemas.microsoft.com/office/word/2018/wordml" xmlns:w16sdtdh="http://schemas.microsoft.com/office/word/2020/wordml/sdtdatahash" xmlns:w16se="http://schemas.microsoft.com/office/word/2015/wordml/symex" xmlns:wpg="http://schemas.microsoft.com/office/word/2010/wordprocessingGroup" xmlns:wpi="http://schemas.microsoft.com/office/word/2010/wordprocessingInk" xmlns:wne="http://schemas.microsoft.com/office/word/2006/wordml" xmlns:wps="http://schemas.microsoft.com/office/word/2010/wordprocessingShape" mc:Ignorable="w14 w15 w16se w16cid w16 w16cex w16sdtdh wp14">
   <w:p>
     <w:pPr>
       <w:pStyle w:val="af5"/>
@@ -7133,7 +7944,7 @@
 </file>
 
 <file path=word/header2.xml><?xml version="1.0" encoding="utf-8"?>
-<w:hdr xmlns:wpc="http://schemas.microsoft.com/office/word/2010/wordprocessingCanvas" xmlns:cx="http://schemas.microsoft.com/office/drawing/2014/chartex" xmlns:cx1="http://schemas.microsoft.com/office/drawing/2015/9/8/chartex" xmlns:cx2="http://schemas.microsoft.com/office/drawing/2015/10/21/chartex" xmlns:cx3="http://schemas.microsoft.com/office/drawing/2016/5/9/chartex" xmlns:cx4="http://schemas.microsoft.com/office/drawing/2016/5/10/chartex" xmlns:cx5="http://schemas.microsoft.com/office/drawing/2016/5/11/chartex" xmlns:cx6="http://schemas.microsoft.com/office/drawing/2016/5/12/chartex" xmlns:cx7="http://schemas.microsoft.com/office/drawing/2016/5/13/chartex" xmlns:cx8="http://schemas.microsoft.com/office/drawing/2016/5/14/chartex" xmlns:mc="http://schemas.openxmlformats.org/markup-compatibility/2006" xmlns:aink="http://schemas.microsoft.com/office/drawing/2016/ink" xmlns:am3d="http://schemas.microsoft.com/office/drawing/2017/model3d" xmlns:o="urn:schemas-microsoft-com:office:office" xmlns:r="http://schemas.openxmlformats.org/officeDocument/2006/relationships" xmlns:m="http://schemas.openxmlformats.org/officeDocument/2006/math" xmlns:v="urn:schemas-microsoft-com:vml" xmlns:wp14="http://schemas.microsoft.com/office/word/2010/wordprocessingDrawing" xmlns:wp="http://schemas.openxmlformats.org/drawingml/2006/wordprocessingDrawing" xmlns:w10="urn:schemas-microsoft-com:office:word" xmlns:w="http://schemas.openxmlformats.org/wordprocessingml/2006/main" xmlns:w14="http://schemas.microsoft.com/office/word/2010/wordml" xmlns:w15="http://schemas.microsoft.com/office/word/2012/wordml" xmlns:w16cex="http://schemas.microsoft.com/office/word/2018/wordml/cex" xmlns:w16cid="http://schemas.microsoft.com/office/word/2016/wordml/cid" xmlns:w16="http://schemas.microsoft.com/office/word/2018/wordml" xmlns:w16se="http://schemas.microsoft.com/office/word/2015/wordml/symex" xmlns:wpg="http://schemas.microsoft.com/office/word/2010/wordprocessingGroup" xmlns:wpi="http://schemas.microsoft.com/office/word/2010/wordprocessingInk" xmlns:wne="http://schemas.microsoft.com/office/word/2006/wordml" xmlns:wps="http://schemas.microsoft.com/office/word/2010/wordprocessingShape" mc:Ignorable="w14 w15 w16se w16cid w16 w16cex wp14">
+<w:hdr xmlns:wpc="http://schemas.microsoft.com/office/word/2010/wordprocessingCanvas" xmlns:cx="http://schemas.microsoft.com/office/drawing/2014/chartex" xmlns:cx1="http://schemas.microsoft.com/office/drawing/2015/9/8/chartex" xmlns:cx2="http://schemas.microsoft.com/office/drawing/2015/10/21/chartex" xmlns:cx3="http://schemas.microsoft.com/office/drawing/2016/5/9/chartex" xmlns:cx4="http://schemas.microsoft.com/office/drawing/2016/5/10/chartex" xmlns:cx5="http://schemas.microsoft.com/office/drawing/2016/5/11/chartex" xmlns:cx6="http://schemas.microsoft.com/office/drawing/2016/5/12/chartex" xmlns:cx7="http://schemas.microsoft.com/office/drawing/2016/5/13/chartex" xmlns:cx8="http://schemas.microsoft.com/office/drawing/2016/5/14/chartex" xmlns:mc="http://schemas.openxmlformats.org/markup-compatibility/2006" xmlns:aink="http://schemas.microsoft.com/office/drawing/2016/ink" xmlns:am3d="http://schemas.microsoft.com/office/drawing/2017/model3d" xmlns:o="urn:schemas-microsoft-com:office:office" xmlns:r="http://schemas.openxmlformats.org/officeDocument/2006/relationships" xmlns:m="http://schemas.openxmlformats.org/officeDocument/2006/math" xmlns:v="urn:schemas-microsoft-com:vml" xmlns:wp14="http://schemas.microsoft.com/office/word/2010/wordprocessingDrawing" xmlns:wp="http://schemas.openxmlformats.org/drawingml/2006/wordprocessingDrawing" xmlns:w10="urn:schemas-microsoft-com:office:word" xmlns:w="http://schemas.openxmlformats.org/wordprocessingml/2006/main" xmlns:w14="http://schemas.microsoft.com/office/word/2010/wordml" xmlns:w15="http://schemas.microsoft.com/office/word/2012/wordml" xmlns:w16cex="http://schemas.microsoft.com/office/word/2018/wordml/cex" xmlns:w16cid="http://schemas.microsoft.com/office/word/2016/wordml/cid" xmlns:w16="http://schemas.microsoft.com/office/word/2018/wordml" xmlns:w16sdtdh="http://schemas.microsoft.com/office/word/2020/wordml/sdtdatahash" xmlns:w16se="http://schemas.microsoft.com/office/word/2015/wordml/symex" xmlns:wpg="http://schemas.microsoft.com/office/word/2010/wordprocessingGroup" xmlns:wpi="http://schemas.microsoft.com/office/word/2010/wordprocessingInk" xmlns:wne="http://schemas.microsoft.com/office/word/2006/wordml" xmlns:wps="http://schemas.microsoft.com/office/word/2010/wordprocessingShape" mc:Ignorable="w14 w15 w16se w16cid w16 w16cex w16sdtdh wp14">
   <w:p>
     <w:pPr>
       <w:ind w:left="-180" w:right="21"/>
@@ -7222,7 +8033,7 @@
 </file>
 
 <file path=word/numbering.xml><?xml version="1.0" encoding="utf-8"?>
-<w:numbering xmlns:wpc="http://schemas.microsoft.com/office/word/2010/wordprocessingCanvas" xmlns:cx="http://schemas.microsoft.com/office/drawing/2014/chartex" xmlns:cx1="http://schemas.microsoft.com/office/drawing/2015/9/8/chartex" xmlns:cx2="http://schemas.microsoft.com/office/drawing/2015/10/21/chartex" xmlns:cx3="http://schemas.microsoft.com/office/drawing/2016/5/9/chartex" xmlns:cx4="http://schemas.microsoft.com/office/drawing/2016/5/10/chartex" xmlns:cx5="http://schemas.microsoft.com/office/drawing/2016/5/11/chartex" xmlns:cx6="http://schemas.microsoft.com/office/drawing/2016/5/12/chartex" xmlns:cx7="http://schemas.microsoft.com/office/drawing/2016/5/13/chartex" xmlns:cx8="http://schemas.microsoft.com/office/drawing/2016/5/14/chartex" xmlns:mc="http://schemas.openxmlformats.org/markup-compatibility/2006" xmlns:aink="http://schemas.microsoft.com/office/drawing/2016/ink" xmlns:am3d="http://schemas.microsoft.com/office/drawing/2017/model3d" xmlns:o="urn:schemas-microsoft-com:office:office" xmlns:r="http://schemas.openxmlformats.org/officeDocument/2006/relationships" xmlns:m="http://schemas.openxmlformats.org/officeDocument/2006/math" xmlns:v="urn:schemas-microsoft-com:vml" xmlns:wp14="http://schemas.microsoft.com/office/word/2010/wordprocessingDrawing" xmlns:wp="http://schemas.openxmlformats.org/drawingml/2006/wordprocessingDrawing" xmlns:w10="urn:schemas-microsoft-com:office:word" xmlns:w="http://schemas.openxmlformats.org/wordprocessingml/2006/main" xmlns:w14="http://schemas.microsoft.com/office/word/2010/wordml" xmlns:w15="http://schemas.microsoft.com/office/word/2012/wordml" xmlns:w16cex="http://schemas.microsoft.com/office/word/2018/wordml/cex" xmlns:w16cid="http://schemas.microsoft.com/office/word/2016/wordml/cid" xmlns:w16="http://schemas.microsoft.com/office/word/2018/wordml" xmlns:w16se="http://schemas.microsoft.com/office/word/2015/wordml/symex" xmlns:wpg="http://schemas.microsoft.com/office/word/2010/wordprocessingGroup" xmlns:wpi="http://schemas.microsoft.com/office/word/2010/wordprocessingInk" xmlns:wne="http://schemas.microsoft.com/office/word/2006/wordml" xmlns:wps="http://schemas.microsoft.com/office/word/2010/wordprocessingShape" mc:Ignorable="w14 w15 w16se w16cid w16 w16cex wp14">
+<w:numbering xmlns:wpc="http://schemas.microsoft.com/office/word/2010/wordprocessingCanvas" xmlns:cx="http://schemas.microsoft.com/office/drawing/2014/chartex" xmlns:cx1="http://schemas.microsoft.com/office/drawing/2015/9/8/chartex" xmlns:cx2="http://schemas.microsoft.com/office/drawing/2015/10/21/chartex" xmlns:cx3="http://schemas.microsoft.com/office/drawing/2016/5/9/chartex" xmlns:cx4="http://schemas.microsoft.com/office/drawing/2016/5/10/chartex" xmlns:cx5="http://schemas.microsoft.com/office/drawing/2016/5/11/chartex" xmlns:cx6="http://schemas.microsoft.com/office/drawing/2016/5/12/chartex" xmlns:cx7="http://schemas.microsoft.com/office/drawing/2016/5/13/chartex" xmlns:cx8="http://schemas.microsoft.com/office/drawing/2016/5/14/chartex" xmlns:mc="http://schemas.openxmlformats.org/markup-compatibility/2006" xmlns:aink="http://schemas.microsoft.com/office/drawing/2016/ink" xmlns:am3d="http://schemas.microsoft.com/office/drawing/2017/model3d" xmlns:o="urn:schemas-microsoft-com:office:office" xmlns:r="http://schemas.openxmlformats.org/officeDocument/2006/relationships" xmlns:m="http://schemas.openxmlformats.org/officeDocument/2006/math" xmlns:v="urn:schemas-microsoft-com:vml" xmlns:wp14="http://schemas.microsoft.com/office/word/2010/wordprocessingDrawing" xmlns:wp="http://schemas.openxmlformats.org/drawingml/2006/wordprocessingDrawing" xmlns:w10="urn:schemas-microsoft-com:office:word" xmlns:w="http://schemas.openxmlformats.org/wordprocessingml/2006/main" xmlns:w14="http://schemas.microsoft.com/office/word/2010/wordml" xmlns:w15="http://schemas.microsoft.com/office/word/2012/wordml" xmlns:w16cex="http://schemas.microsoft.com/office/word/2018/wordml/cex" xmlns:w16cid="http://schemas.microsoft.com/office/word/2016/wordml/cid" xmlns:w16="http://schemas.microsoft.com/office/word/2018/wordml" xmlns:w16sdtdh="http://schemas.microsoft.com/office/word/2020/wordml/sdtdatahash" xmlns:w16se="http://schemas.microsoft.com/office/word/2015/wordml/symex" xmlns:wpg="http://schemas.microsoft.com/office/word/2010/wordprocessingGroup" xmlns:wpi="http://schemas.microsoft.com/office/word/2010/wordprocessingInk" xmlns:wne="http://schemas.microsoft.com/office/word/2006/wordml" xmlns:wps="http://schemas.microsoft.com/office/word/2010/wordprocessingShape" mc:Ignorable="w14 w15 w16se w16cid w16 w16cex w16sdtdh wp14">
   <w:abstractNum w:abstractNumId="0" w15:restartNumberingAfterBreak="0">
     <w:nsid w:val="05C7410C"/>
     <w:multiLevelType w:val="hybridMultilevel"/>
@@ -12832,7 +13643,7 @@
 </file>
 
 <file path=word/styles.xml><?xml version="1.0" encoding="utf-8"?>
-<w:styles xmlns:mc="http://schemas.openxmlformats.org/markup-compatibility/2006" xmlns:r="http://schemas.openxmlformats.org/officeDocument/2006/relationships" xmlns:w="http://schemas.openxmlformats.org/wordprocessingml/2006/main" xmlns:w14="http://schemas.microsoft.com/office/word/2010/wordml" xmlns:w15="http://schemas.microsoft.com/office/word/2012/wordml" xmlns:w16cex="http://schemas.microsoft.com/office/word/2018/wordml/cex" xmlns:w16cid="http://schemas.microsoft.com/office/word/2016/wordml/cid" xmlns:w16="http://schemas.microsoft.com/office/word/2018/wordml" xmlns:w16se="http://schemas.microsoft.com/office/word/2015/wordml/symex" mc:Ignorable="w14 w15 w16se w16cid w16 w16cex">
+<w:styles xmlns:mc="http://schemas.openxmlformats.org/markup-compatibility/2006" xmlns:r="http://schemas.openxmlformats.org/officeDocument/2006/relationships" xmlns:w="http://schemas.openxmlformats.org/wordprocessingml/2006/main" xmlns:w14="http://schemas.microsoft.com/office/word/2010/wordml" xmlns:w15="http://schemas.microsoft.com/office/word/2012/wordml" xmlns:w16cex="http://schemas.microsoft.com/office/word/2018/wordml/cex" xmlns:w16cid="http://schemas.microsoft.com/office/word/2016/wordml/cid" xmlns:w16="http://schemas.microsoft.com/office/word/2018/wordml" xmlns:w16sdtdh="http://schemas.microsoft.com/office/word/2020/wordml/sdtdatahash" xmlns:w16se="http://schemas.microsoft.com/office/word/2015/wordml/symex" mc:Ignorable="w14 w15 w16se w16cid w16 w16cex w16sdtdh">
   <w:docDefaults>
     <w:rPrDefault>
       <w:rPr>
